--- a/Design/System/use_case_diagram/organization_use_cases.docx
+++ b/Design/System/use_case_diagram/organization_use_cases.docx
@@ -111,7 +111,7 @@
           </w:tcPr>
           <w:p>
             <w:r>
-              <w:t>Post-Conditions</w:t>
+              <w:t>Preconditions</w:t>
             </w:r>
           </w:p>
         </w:tc>
@@ -196,7 +196,7 @@
           </w:tcPr>
           <w:p>
             <w:r>
-              <w:t>Preconditions</w:t>
+              <w:t>Post-conditions</w:t>
             </w:r>
           </w:p>
         </w:tc>
@@ -331,7 +331,7 @@
           </w:tcPr>
           <w:p>
             <w:r>
-              <w:t>Post-Conditions</w:t>
+              <w:t>Preconditions</w:t>
             </w:r>
           </w:p>
         </w:tc>
@@ -428,8 +428,10 @@
           </w:tcPr>
           <w:p>
             <w:r>
-              <w:t>Preconditions</w:t>
-            </w:r>
+              <w:t>Post-conditions</w:t>
+            </w:r>
+            <w:bookmarkStart w:id="0" w:name="_GoBack"/>
+            <w:bookmarkEnd w:id="0"/>
           </w:p>
         </w:tc>
         <w:tc>
@@ -467,10 +469,7 @@
       </w:tr>
     </w:tbl>
     <w:p/>
-    <w:p>
-      <w:bookmarkStart w:id="0" w:name="_GoBack"/>
-      <w:bookmarkEnd w:id="0"/>
-    </w:p>
+    <w:p/>
     <w:sectPr>
       <w:pgSz w:w="12240" w:h="15840"/>
       <w:pgMar w:top="1440" w:right="1440" w:bottom="1440" w:left="1440" w:header="720" w:footer="720" w:gutter="0"/>
